--- a/bin/Debug/Outputs/2021年6月/8违标分析-朱晋弘.docx
+++ b/bin/Debug/Outputs/2021年6月/8违标分析-朱晋弘.docx
@@ -112,7 +112,7 @@
                 <w:rFonts w:ascii="宋体" w:eastAsia="宋体" w:hAnsi="宋体" w:cs="宋体"/>
                 <w:sz w:val="24"/>
               </w:rPr>
-              <w:t xml:space="preserve">06月18日</w:t>
+              <w:t xml:space="preserve">06月11日</w:t>
             </w:r>
           </w:p>
         </w:tc>
@@ -566,7 +566,7 @@
                 <w:rFonts w:ascii="宋体" w:eastAsia="宋体" w:hAnsi="宋体" w:cs="宋体"/>
                 <w:sz w:val="24"/>
               </w:rPr>
-              <w:t xml:space="preserve">刘方乾</w:t>
+              <w:t xml:space="preserve">吕文涛</w:t>
             </w:r>
           </w:p>
         </w:tc>
@@ -660,7 +660,7 @@
                 <w:rFonts w:ascii="宋体" w:eastAsia="宋体" w:hAnsi="宋体" w:cs="宋体"/>
                 <w:sz w:val="24"/>
               </w:rPr>
-              <w:t xml:space="preserve">刘海涛，刘状林，刘方乾，贾俊绍</w:t>
+              <w:t xml:space="preserve">吕文涛，岳云峰，朱晋弘</w:t>
             </w:r>
           </w:p>
         </w:tc>
@@ -706,7 +706,7 @@
                 <w:rFonts w:ascii="宋体" w:eastAsia="宋体" w:hAnsi="宋体" w:cs="宋体"/>
                 <w:sz w:val="24"/>
               </w:rPr>
-              <w:t xml:space="preserve">6月11日15时巡视郑州南站行车室时发现郑万场当班车站值班员为朱晋弘，但上岗证仍摆放的为上一班乔楠。且CTC行车日志亦未过表、签认，仍为上一班值班员的姓名。按照郑站劳（2020）183号中3.1.8。列轻微违标一件。</w:t>
+              <w:t xml:space="preserve">检查郑州南站计数器，发现5月11日计数器交接班薄有漏项现象，车站值班员列轻微违标一件。</w:t>
             </w:r>
           </w:p>
         </w:tc>
@@ -752,7 +752,7 @@
                 <w:rFonts w:ascii="宋体" w:eastAsia="宋体" w:hAnsi="宋体" w:cs="宋体"/>
                 <w:sz w:val="24"/>
               </w:rPr>
-              <w:t xml:space="preserve">运统46管理办法学习不足，规章理解不到位</w:t>
+              <w:t xml:space="preserve">计数器交接登记不认真，作业流程不严密。</w:t>
             </w:r>
           </w:p>
         </w:tc>
@@ -798,7 +798,7 @@
                 <w:rFonts w:ascii="宋体" w:eastAsia="宋体" w:hAnsi="宋体" w:cs="宋体"/>
                 <w:sz w:val="24"/>
               </w:rPr>
-              <w:t xml:space="preserve">要求加强业务技能，加强规章学习</w:t>
+              <w:t xml:space="preserve">强化计数器交接管理，按规定考核。</w:t>
             </w:r>
           </w:p>
         </w:tc>
